--- a/安防VR/安防VR/青少年犯罪模块功能设计.docx
+++ b/安防VR/安防VR/青少年犯罪模块功能设计.docx
@@ -10,11 +10,13 @@
           <w:rFonts w:hint="eastAsia"/>
         </w:rPr>
       </w:pPr>
-      <w:r>
-        <w:rPr>
-          <w:rFonts w:hint="eastAsia"/>
-        </w:rPr>
-        <w:t># 功能概述</w:t>
+      <w:bookmarkStart w:id="0" w:name="_GoBack"/>
+      <w:bookmarkEnd w:id="0"/>
+      <w:r>
+        <w:rPr>
+          <w:rFonts w:hint="eastAsia"/>
+        </w:rPr>
+        <w:t>功能概述</w:t>
       </w:r>
     </w:p>
     <w:p>
@@ -49,7 +51,7 @@
         <w:rPr>
           <w:rFonts w:hint="eastAsia"/>
         </w:rPr>
-        <w:t># 关卡设计</w:t>
+        <w:t>关卡设计</w:t>
       </w:r>
     </w:p>
     <w:p>
@@ -64,7 +66,7 @@
         <w:rPr>
           <w:rFonts w:hint="eastAsia"/>
         </w:rPr>
-        <w:t>## 关卡结构</w:t>
+        <w:t>关卡结构</w:t>
       </w:r>
     </w:p>
     <w:p>
@@ -92,8 +94,6 @@
         </w:rPr>
         <w:t>，昏暗的房间有小窗户投着光，房间内放着简陋的床，一个老式电视放着宣传教育视频，场景空间中用3D全息效果方式的展现犯罪案例关键词，房间内设置前往下一个体验区关卡和回到大厅的按钮。</w:t>
       </w:r>
-      <w:bookmarkStart w:id="0" w:name="_GoBack"/>
-      <w:bookmarkEnd w:id="0"/>
     </w:p>
     <w:p>
       <w:r>
@@ -211,7 +211,7 @@
         <w:rPr>
           <w:rFonts w:hint="eastAsia"/>
         </w:rPr>
-        <w:t>## 关卡流程</w:t>
+        <w:t>关卡流程</w:t>
       </w:r>
     </w:p>
     <w:p>
@@ -243,7 +243,7 @@
     <w:p>
       <w:pPr>
         <w:rPr>
-          <w:rFonts w:hint="default" w:eastAsiaTheme="minorEastAsia"/>
+          <w:rFonts w:hint="eastAsia"/>
           <w:lang w:val="en-US" w:eastAsia="zh-CN"/>
         </w:rPr>
       </w:pPr>
@@ -266,6 +266,21 @@
           <w:lang w:val="en-US" w:eastAsia="zh-CN"/>
         </w:rPr>
         <w:t>观看青少年犯罪宣传视频</w:t>
+      </w:r>
+    </w:p>
+    <w:p>
+      <w:pPr>
+        <w:rPr>
+          <w:rFonts w:hint="default"/>
+          <w:lang w:val="en-US" w:eastAsia="zh-CN"/>
+        </w:rPr>
+      </w:pPr>
+      <w:r>
+        <w:rPr>
+          <w:rFonts w:hint="eastAsia"/>
+          <w:lang w:val="en-US" w:eastAsia="zh-CN"/>
+        </w:rPr>
+        <w:t>3. 体验者触碰3D关键词弹出相关事件案例</w:t>
       </w:r>
     </w:p>
     <w:p>
@@ -287,7 +302,7 @@
         <w:rPr>
           <w:rFonts w:hint="eastAsia"/>
         </w:rPr>
-        <w:t># 美术需求</w:t>
+        <w:t>美术需求</w:t>
       </w:r>
     </w:p>
     <w:p>
@@ -302,7 +317,7 @@
         <w:rPr>
           <w:rFonts w:hint="eastAsia"/>
         </w:rPr>
-        <w:t>## GUI</w:t>
+        <w:t>GUI</w:t>
       </w:r>
     </w:p>
     <w:p>
@@ -343,7 +358,7 @@
         <w:rPr>
           <w:rFonts w:hint="eastAsia"/>
         </w:rPr>
-        <w:t>## 场景</w:t>
+        <w:t>场景</w:t>
       </w:r>
     </w:p>
     <w:p>
@@ -371,7 +386,7 @@
         <w:rPr>
           <w:rFonts w:hint="eastAsia"/>
         </w:rPr>
-        <w:t>## 道具</w:t>
+        <w:t>道具</w:t>
       </w:r>
     </w:p>
     <w:p>
@@ -425,7 +440,7 @@
         <w:rPr>
           <w:rFonts w:hint="eastAsia"/>
         </w:rPr>
-        <w:t>## 动效</w:t>
+        <w:t>动效</w:t>
       </w:r>
     </w:p>
     <w:p>
@@ -460,8 +475,1677 @@
         <w:rPr>
           <w:rFonts w:hint="eastAsia"/>
         </w:rPr>
-        <w:t># 文案</w:t>
-      </w:r>
+        <w:t>文案</w:t>
+      </w:r>
+    </w:p>
+    <w:p>
+      <w:pPr>
+        <w:rPr>
+          <w:rFonts w:hint="eastAsia"/>
+          <w:lang w:val="en-US" w:eastAsia="zh-CN"/>
+        </w:rPr>
+      </w:pPr>
+      <w:r>
+        <w:rPr>
+          <w:rFonts w:hint="eastAsia"/>
+          <w:lang w:val="en-US" w:eastAsia="zh-CN"/>
+        </w:rPr>
+        <w:t>宣传教育视频：</w:t>
+      </w:r>
+    </w:p>
+    <w:p>
+      <w:pPr>
+        <w:rPr>
+          <w:rFonts w:ascii="宋体" w:hAnsi="宋体" w:eastAsia="宋体" w:cs="宋体"/>
+          <w:sz w:val="24"/>
+          <w:szCs w:val="24"/>
+        </w:rPr>
+      </w:pPr>
+      <w:r>
+        <w:rPr>
+          <w:rFonts w:ascii="宋体" w:hAnsi="宋体" w:eastAsia="宋体" w:cs="宋体"/>
+          <w:sz w:val="24"/>
+          <w:szCs w:val="24"/>
+        </w:rPr>
+        <w:fldChar w:fldCharType="begin"/>
+      </w:r>
+      <w:r>
+        <w:rPr>
+          <w:rFonts w:ascii="宋体" w:hAnsi="宋体" w:eastAsia="宋体" w:cs="宋体"/>
+          <w:sz w:val="24"/>
+          <w:szCs w:val="24"/>
+        </w:rPr>
+        <w:instrText xml:space="preserve"> HYPERLINK "https://v.youku.com/v_show/id_XMTcxNzg5MTE0NA==.html?spm=a2h0c.8166622.PhoneSokuUgc_2.dscreenshot" </w:instrText>
+      </w:r>
+      <w:r>
+        <w:rPr>
+          <w:rFonts w:ascii="宋体" w:hAnsi="宋体" w:eastAsia="宋体" w:cs="宋体"/>
+          <w:sz w:val="24"/>
+          <w:szCs w:val="24"/>
+        </w:rPr>
+        <w:fldChar w:fldCharType="separate"/>
+      </w:r>
+      <w:r>
+        <w:rPr>
+          <w:rStyle w:val="9"/>
+          <w:rFonts w:ascii="宋体" w:hAnsi="宋体" w:eastAsia="宋体" w:cs="宋体"/>
+          <w:sz w:val="24"/>
+          <w:szCs w:val="24"/>
+        </w:rPr>
+        <w:t>https://v.youku.com/v_show/id_XMTcxNzg5MTE0NA==.html?spm=a2h0c.8166622.PhoneSokuUgc_2.dscreenshot</w:t>
+      </w:r>
+      <w:r>
+        <w:rPr>
+          <w:rFonts w:ascii="宋体" w:hAnsi="宋体" w:eastAsia="宋体" w:cs="宋体"/>
+          <w:sz w:val="24"/>
+          <w:szCs w:val="24"/>
+        </w:rPr>
+        <w:fldChar w:fldCharType="end"/>
+      </w:r>
+    </w:p>
+    <w:p>
+      <w:pPr>
+        <w:rPr>
+          <w:rFonts w:ascii="宋体" w:hAnsi="宋体" w:eastAsia="宋体" w:cs="宋体"/>
+          <w:sz w:val="24"/>
+          <w:szCs w:val="24"/>
+        </w:rPr>
+      </w:pPr>
+      <w:r>
+        <w:rPr>
+          <w:rFonts w:ascii="宋体" w:hAnsi="宋体" w:eastAsia="宋体" w:cs="宋体"/>
+          <w:sz w:val="24"/>
+          <w:szCs w:val="24"/>
+        </w:rPr>
+        <w:fldChar w:fldCharType="begin"/>
+      </w:r>
+      <w:r>
+        <w:rPr>
+          <w:rFonts w:ascii="宋体" w:hAnsi="宋体" w:eastAsia="宋体" w:cs="宋体"/>
+          <w:sz w:val="24"/>
+          <w:szCs w:val="24"/>
+        </w:rPr>
+        <w:instrText xml:space="preserve"> HYPERLINK "https://v.youku.com/v_show/id_XNzAxODA2MTI0.html?spm=a2h0c.8166622.PhoneSokuUgc_8.dtitle" </w:instrText>
+      </w:r>
+      <w:r>
+        <w:rPr>
+          <w:rFonts w:ascii="宋体" w:hAnsi="宋体" w:eastAsia="宋体" w:cs="宋体"/>
+          <w:sz w:val="24"/>
+          <w:szCs w:val="24"/>
+        </w:rPr>
+        <w:fldChar w:fldCharType="separate"/>
+      </w:r>
+      <w:r>
+        <w:rPr>
+          <w:rStyle w:val="9"/>
+          <w:rFonts w:ascii="宋体" w:hAnsi="宋体" w:eastAsia="宋体" w:cs="宋体"/>
+          <w:sz w:val="24"/>
+          <w:szCs w:val="24"/>
+        </w:rPr>
+        <w:t>https://v.youku.com/v_show/id_XNzAxODA2MTI0.html?spm=a2h0c.8166622.PhoneSokuUgc_8.dtitle</w:t>
+      </w:r>
+      <w:r>
+        <w:rPr>
+          <w:rFonts w:ascii="宋体" w:hAnsi="宋体" w:eastAsia="宋体" w:cs="宋体"/>
+          <w:sz w:val="24"/>
+          <w:szCs w:val="24"/>
+        </w:rPr>
+        <w:fldChar w:fldCharType="end"/>
+      </w:r>
+    </w:p>
+    <w:p>
+      <w:pPr>
+        <w:rPr>
+          <w:rFonts w:ascii="宋体" w:hAnsi="宋体" w:eastAsia="宋体" w:cs="宋体"/>
+          <w:sz w:val="24"/>
+          <w:szCs w:val="24"/>
+        </w:rPr>
+      </w:pPr>
+    </w:p>
+    <w:p>
+      <w:pPr>
+        <w:rPr>
+          <w:rFonts w:hint="eastAsia" w:ascii="宋体" w:hAnsi="宋体" w:eastAsia="宋体" w:cs="宋体"/>
+          <w:sz w:val="24"/>
+          <w:szCs w:val="24"/>
+          <w:lang w:val="en-US" w:eastAsia="zh-CN"/>
+        </w:rPr>
+      </w:pPr>
+    </w:p>
+    <w:p>
+      <w:pPr>
+        <w:rPr>
+          <w:rFonts w:hint="default"/>
+          <w:lang w:val="en-US" w:eastAsia="zh-CN"/>
+        </w:rPr>
+      </w:pPr>
+    </w:p>
+    <w:p>
+      <w:pPr>
+        <w:ind w:left="210" w:hanging="210" w:hangingChars="100"/>
+        <w:rPr>
+          <w:rFonts w:hint="eastAsia"/>
+          <w:lang w:val="en-US" w:eastAsia="zh-CN"/>
+        </w:rPr>
+      </w:pPr>
+      <w:r>
+        <w:rPr>
+          <w:rFonts w:hint="eastAsia"/>
+          <w:lang w:val="en-US" w:eastAsia="zh-CN"/>
+        </w:rPr>
+        <w:t>关键词：</w:t>
+      </w:r>
+    </w:p>
+    <w:p>
+      <w:pPr>
+        <w:ind w:left="210" w:hanging="180" w:hangingChars="100"/>
+        <w:rPr>
+          <w:rFonts w:hint="default" w:ascii="Consolas" w:hAnsi="Consolas" w:eastAsia="宋体" w:cs="Consolas"/>
+          <w:i w:val="0"/>
+          <w:caps w:val="0"/>
+          <w:color w:val="222222"/>
+          <w:spacing w:val="0"/>
+          <w:sz w:val="18"/>
+          <w:szCs w:val="18"/>
+          <w:shd w:val="clear" w:fill="FFFFFF"/>
+          <w:lang w:val="en-US" w:eastAsia="zh-CN"/>
+        </w:rPr>
+      </w:pPr>
+      <w:r>
+        <w:rPr>
+          <w:rFonts w:ascii="Consolas" w:hAnsi="Consolas" w:eastAsia="Consolas" w:cs="Consolas"/>
+          <w:i w:val="0"/>
+          <w:caps w:val="0"/>
+          <w:color w:val="222222"/>
+          <w:spacing w:val="0"/>
+          <w:sz w:val="18"/>
+          <w:szCs w:val="18"/>
+          <w:shd w:val="clear" w:fill="FFFFFF"/>
+        </w:rPr>
+        <w:t>盲目从众</w:t>
+      </w:r>
+      <w:r>
+        <w:rPr>
+          <w:rFonts w:hint="eastAsia" w:ascii="Consolas" w:hAnsi="Consolas" w:eastAsia="宋体" w:cs="Consolas"/>
+          <w:i w:val="0"/>
+          <w:caps w:val="0"/>
+          <w:color w:val="222222"/>
+          <w:spacing w:val="0"/>
+          <w:sz w:val="18"/>
+          <w:szCs w:val="18"/>
+          <w:shd w:val="clear" w:fill="FFFFFF"/>
+          <w:lang w:eastAsia="zh-CN"/>
+        </w:rPr>
+        <w:t>、</w:t>
+      </w:r>
+      <w:r>
+        <w:rPr>
+          <w:rFonts w:ascii="Consolas" w:hAnsi="Consolas" w:eastAsia="Consolas" w:cs="Consolas"/>
+          <w:i w:val="0"/>
+          <w:caps w:val="0"/>
+          <w:color w:val="222222"/>
+          <w:spacing w:val="0"/>
+          <w:sz w:val="18"/>
+          <w:szCs w:val="18"/>
+          <w:shd w:val="clear" w:fill="FFFFFF"/>
+        </w:rPr>
+        <w:t>“感情”、“义气”</w:t>
+      </w:r>
+      <w:r>
+        <w:rPr>
+          <w:rFonts w:hint="eastAsia" w:ascii="Consolas" w:hAnsi="Consolas" w:eastAsia="宋体" w:cs="Consolas"/>
+          <w:i w:val="0"/>
+          <w:caps w:val="0"/>
+          <w:color w:val="222222"/>
+          <w:spacing w:val="0"/>
+          <w:sz w:val="18"/>
+          <w:szCs w:val="18"/>
+          <w:shd w:val="clear" w:fill="FFFFFF"/>
+          <w:lang w:eastAsia="zh-CN"/>
+        </w:rPr>
+        <w:t>、</w:t>
+      </w:r>
+      <w:r>
+        <w:rPr>
+          <w:rFonts w:ascii="Consolas" w:hAnsi="Consolas" w:eastAsia="Consolas" w:cs="Consolas"/>
+          <w:i w:val="0"/>
+          <w:caps w:val="0"/>
+          <w:color w:val="222222"/>
+          <w:spacing w:val="0"/>
+          <w:sz w:val="18"/>
+          <w:szCs w:val="18"/>
+          <w:shd w:val="clear" w:fill="FFFFFF"/>
+        </w:rPr>
+        <w:t>违法犯罪</w:t>
+      </w:r>
+      <w:r>
+        <w:rPr>
+          <w:rFonts w:hint="eastAsia" w:ascii="Consolas" w:hAnsi="Consolas" w:eastAsia="宋体" w:cs="Consolas"/>
+          <w:i w:val="0"/>
+          <w:caps w:val="0"/>
+          <w:color w:val="222222"/>
+          <w:spacing w:val="0"/>
+          <w:sz w:val="18"/>
+          <w:szCs w:val="18"/>
+          <w:shd w:val="clear" w:fill="FFFFFF"/>
+          <w:lang w:eastAsia="zh-CN"/>
+        </w:rPr>
+        <w:t>、</w:t>
+      </w:r>
+      <w:r>
+        <w:rPr>
+          <w:rFonts w:ascii="Consolas" w:hAnsi="Consolas" w:eastAsia="Consolas" w:cs="Consolas"/>
+          <w:i w:val="0"/>
+          <w:caps w:val="0"/>
+          <w:color w:val="222222"/>
+          <w:spacing w:val="0"/>
+          <w:sz w:val="18"/>
+          <w:szCs w:val="18"/>
+          <w:shd w:val="clear" w:fill="FFFFFF"/>
+        </w:rPr>
+        <w:t>痴迷暴力</w:t>
+      </w:r>
+      <w:r>
+        <w:rPr>
+          <w:rFonts w:hint="eastAsia" w:ascii="Consolas" w:hAnsi="Consolas" w:eastAsia="宋体" w:cs="Consolas"/>
+          <w:i w:val="0"/>
+          <w:caps w:val="0"/>
+          <w:color w:val="222222"/>
+          <w:spacing w:val="0"/>
+          <w:sz w:val="18"/>
+          <w:szCs w:val="18"/>
+          <w:shd w:val="clear" w:fill="FFFFFF"/>
+          <w:lang w:eastAsia="zh-CN"/>
+        </w:rPr>
+        <w:t>、</w:t>
+      </w:r>
+      <w:r>
+        <w:rPr>
+          <w:rFonts w:ascii="Consolas" w:hAnsi="Consolas" w:eastAsia="Consolas" w:cs="Consolas"/>
+          <w:i w:val="0"/>
+          <w:caps w:val="0"/>
+          <w:color w:val="222222"/>
+          <w:spacing w:val="0"/>
+          <w:sz w:val="18"/>
+          <w:szCs w:val="18"/>
+          <w:shd w:val="clear" w:fill="FFFFFF"/>
+        </w:rPr>
+        <w:t>心理阴影</w:t>
+      </w:r>
+      <w:r>
+        <w:rPr>
+          <w:rFonts w:hint="eastAsia" w:ascii="Consolas" w:hAnsi="Consolas" w:eastAsia="宋体" w:cs="Consolas"/>
+          <w:i w:val="0"/>
+          <w:caps w:val="0"/>
+          <w:color w:val="222222"/>
+          <w:spacing w:val="0"/>
+          <w:sz w:val="18"/>
+          <w:szCs w:val="18"/>
+          <w:shd w:val="clear" w:fill="FFFFFF"/>
+          <w:lang w:eastAsia="zh-CN"/>
+        </w:rPr>
+        <w:t>、</w:t>
+      </w:r>
+      <w:r>
+        <w:rPr>
+          <w:rFonts w:hint="eastAsia" w:ascii="Consolas" w:hAnsi="Consolas" w:eastAsia="宋体" w:cs="Consolas"/>
+          <w:i w:val="0"/>
+          <w:caps w:val="0"/>
+          <w:color w:val="222222"/>
+          <w:spacing w:val="0"/>
+          <w:sz w:val="18"/>
+          <w:szCs w:val="18"/>
+          <w:shd w:val="clear" w:fill="FFFFFF"/>
+          <w:lang w:val="en-US" w:eastAsia="zh-CN"/>
+        </w:rPr>
+        <w:t>痴迷上网、性犯罪、敲诈、抢劫、盗窃、教育缺失、情色信息、盲目冲动、</w:t>
+      </w:r>
+    </w:p>
+    <w:p>
+      <w:pPr>
+        <w:ind w:left="210" w:hanging="180" w:hangingChars="100"/>
+        <w:rPr>
+          <w:rFonts w:ascii="Consolas" w:hAnsi="Consolas" w:eastAsia="Consolas" w:cs="Consolas"/>
+          <w:i w:val="0"/>
+          <w:caps w:val="0"/>
+          <w:color w:val="222222"/>
+          <w:spacing w:val="0"/>
+          <w:sz w:val="18"/>
+          <w:szCs w:val="18"/>
+          <w:shd w:val="clear" w:fill="FFFFFF"/>
+        </w:rPr>
+      </w:pPr>
+    </w:p>
+    <w:p>
+      <w:pPr>
+        <w:pStyle w:val="4"/>
+        <w:bidi w:val="0"/>
+        <w:rPr>
+          <w:rFonts w:hint="eastAsia"/>
+          <w:lang w:val="en-US" w:eastAsia="zh-CN"/>
+        </w:rPr>
+      </w:pPr>
+      <w:r>
+        <w:rPr>
+          <w:rFonts w:hint="eastAsia"/>
+          <w:lang w:val="en-US" w:eastAsia="zh-CN"/>
+        </w:rPr>
+        <w:t>相关案例：</w:t>
+      </w:r>
+    </w:p>
+    <w:p>
+      <w:pPr>
+        <w:pStyle w:val="6"/>
+        <w:keepNext w:val="0"/>
+        <w:keepLines w:val="0"/>
+        <w:widowControl/>
+        <w:suppressLineNumbers w:val="0"/>
+        <w:pBdr>
+          <w:top w:val="none" w:color="auto" w:sz="0" w:space="0"/>
+          <w:left w:val="none" w:color="auto" w:sz="0" w:space="0"/>
+          <w:bottom w:val="none" w:color="auto" w:sz="0" w:space="0"/>
+          <w:right w:val="none" w:color="auto" w:sz="0" w:space="0"/>
+        </w:pBdr>
+        <w:shd w:val="clear" w:fill="FFFFFF"/>
+        <w:spacing w:before="0" w:beforeAutospacing="0" w:after="255" w:afterAutospacing="0" w:line="420" w:lineRule="atLeast"/>
+        <w:ind w:left="0" w:right="0" w:firstLine="0"/>
+        <w:rPr>
+          <w:rFonts w:hint="eastAsia" w:ascii="微软雅黑" w:hAnsi="微软雅黑" w:eastAsia="微软雅黑" w:cs="微软雅黑"/>
+          <w:i w:val="0"/>
+          <w:caps w:val="0"/>
+          <w:color w:val="333333"/>
+          <w:spacing w:val="0"/>
+          <w:sz w:val="24"/>
+          <w:szCs w:val="24"/>
+        </w:rPr>
+      </w:pPr>
+      <w:r>
+        <w:rPr>
+          <w:rFonts w:hint="eastAsia" w:ascii="微软雅黑" w:hAnsi="微软雅黑" w:eastAsia="微软雅黑" w:cs="微软雅黑"/>
+          <w:i w:val="0"/>
+          <w:caps w:val="0"/>
+          <w:color w:val="333333"/>
+          <w:spacing w:val="0"/>
+          <w:sz w:val="24"/>
+          <w:szCs w:val="24"/>
+          <w:bdr w:val="none" w:color="auto" w:sz="0" w:space="0"/>
+          <w:shd w:val="clear" w:fill="FFFFFF"/>
+        </w:rPr>
+        <w:t>1、被告人</w:t>
+      </w:r>
+      <w:r>
+        <w:rPr>
+          <w:rFonts w:hint="eastAsia" w:ascii="微软雅黑" w:hAnsi="微软雅黑" w:eastAsia="微软雅黑" w:cs="微软雅黑"/>
+          <w:i w:val="0"/>
+          <w:caps w:val="0"/>
+          <w:color w:val="333333"/>
+          <w:spacing w:val="0"/>
+          <w:sz w:val="0"/>
+          <w:szCs w:val="0"/>
+          <w:bdr w:val="none" w:color="auto" w:sz="0" w:space="0"/>
+          <w:shd w:val="clear" w:fill="FFFFFF"/>
+        </w:rPr>
+        <w:t>e69da5e887aa3231313335323631343130323136353331333366303237</w:t>
+      </w:r>
+      <w:r>
+        <w:rPr>
+          <w:rFonts w:hint="eastAsia" w:ascii="微软雅黑" w:hAnsi="微软雅黑" w:eastAsia="微软雅黑" w:cs="微软雅黑"/>
+          <w:i w:val="0"/>
+          <w:caps w:val="0"/>
+          <w:color w:val="333333"/>
+          <w:spacing w:val="0"/>
+          <w:sz w:val="24"/>
+          <w:szCs w:val="24"/>
+          <w:bdr w:val="none" w:color="auto" w:sz="0" w:space="0"/>
+          <w:shd w:val="clear" w:fill="FFFFFF"/>
+        </w:rPr>
+        <w:t>罗某某故意伤害案</w:t>
+      </w:r>
+    </w:p>
+    <w:p>
+      <w:pPr>
+        <w:pStyle w:val="6"/>
+        <w:keepNext w:val="0"/>
+        <w:keepLines w:val="0"/>
+        <w:widowControl/>
+        <w:suppressLineNumbers w:val="0"/>
+        <w:pBdr>
+          <w:top w:val="none" w:color="auto" w:sz="0" w:space="0"/>
+          <w:left w:val="none" w:color="auto" w:sz="0" w:space="0"/>
+          <w:bottom w:val="none" w:color="auto" w:sz="0" w:space="0"/>
+          <w:right w:val="none" w:color="auto" w:sz="0" w:space="0"/>
+        </w:pBdr>
+        <w:shd w:val="clear" w:fill="FFFFFF"/>
+        <w:spacing w:before="255" w:beforeAutospacing="0" w:after="255" w:afterAutospacing="0" w:line="420" w:lineRule="atLeast"/>
+        <w:ind w:left="0" w:right="0" w:firstLine="0"/>
+        <w:rPr>
+          <w:rFonts w:hint="eastAsia" w:ascii="微软雅黑" w:hAnsi="微软雅黑" w:eastAsia="微软雅黑" w:cs="微软雅黑"/>
+          <w:i w:val="0"/>
+          <w:caps w:val="0"/>
+          <w:color w:val="333333"/>
+          <w:spacing w:val="0"/>
+          <w:sz w:val="24"/>
+          <w:szCs w:val="24"/>
+        </w:rPr>
+      </w:pPr>
+      <w:r>
+        <w:rPr>
+          <w:rFonts w:hint="eastAsia" w:ascii="微软雅黑" w:hAnsi="微软雅黑" w:eastAsia="微软雅黑" w:cs="微软雅黑"/>
+          <w:i w:val="0"/>
+          <w:caps w:val="0"/>
+          <w:color w:val="333333"/>
+          <w:spacing w:val="0"/>
+          <w:sz w:val="24"/>
+          <w:szCs w:val="24"/>
+          <w:bdr w:val="none" w:color="auto" w:sz="0" w:space="0"/>
+          <w:shd w:val="clear" w:fill="FFFFFF"/>
+        </w:rPr>
+        <w:t>被告人罗某某（16周岁，在校学生）和谢某某均系长沙某学院学生，同住于本市天心区校区男生宿舍504房间。2015年9月12日11时许，被告人罗某某在宿舍内因琐事与谢某某发生争执，继而肢体接触，期间被告人罗某某用1把不锈钢单刃尖刀捅伤被害人谢某某左侧腹部。</w:t>
+      </w:r>
+    </w:p>
+    <w:p>
+      <w:pPr>
+        <w:pStyle w:val="6"/>
+        <w:keepNext w:val="0"/>
+        <w:keepLines w:val="0"/>
+        <w:widowControl/>
+        <w:suppressLineNumbers w:val="0"/>
+        <w:pBdr>
+          <w:top w:val="none" w:color="auto" w:sz="0" w:space="0"/>
+          <w:left w:val="none" w:color="auto" w:sz="0" w:space="0"/>
+          <w:bottom w:val="none" w:color="auto" w:sz="0" w:space="0"/>
+          <w:right w:val="none" w:color="auto" w:sz="0" w:space="0"/>
+        </w:pBdr>
+        <w:shd w:val="clear" w:fill="FFFFFF"/>
+        <w:spacing w:before="255" w:beforeAutospacing="0" w:after="255" w:afterAutospacing="0" w:line="420" w:lineRule="atLeast"/>
+        <w:ind w:left="0" w:right="0" w:firstLine="0"/>
+        <w:rPr>
+          <w:rFonts w:hint="eastAsia" w:ascii="微软雅黑" w:hAnsi="微软雅黑" w:eastAsia="微软雅黑" w:cs="微软雅黑"/>
+          <w:i w:val="0"/>
+          <w:caps w:val="0"/>
+          <w:color w:val="333333"/>
+          <w:spacing w:val="0"/>
+          <w:sz w:val="24"/>
+          <w:szCs w:val="24"/>
+        </w:rPr>
+      </w:pPr>
+      <w:r>
+        <w:rPr>
+          <w:rFonts w:hint="eastAsia" w:ascii="微软雅黑" w:hAnsi="微软雅黑" w:eastAsia="微软雅黑" w:cs="微软雅黑"/>
+          <w:i w:val="0"/>
+          <w:caps w:val="0"/>
+          <w:color w:val="333333"/>
+          <w:spacing w:val="0"/>
+          <w:sz w:val="24"/>
+          <w:szCs w:val="24"/>
+          <w:bdr w:val="none" w:color="auto" w:sz="0" w:space="0"/>
+          <w:shd w:val="clear" w:fill="FFFFFF"/>
+        </w:rPr>
+        <w:t>经鉴定，被害人谢某某左腹部刺伤，左侧横结肠对穿伤，损伤程度评定为重伤二级。</w:t>
+      </w:r>
+    </w:p>
+    <w:p>
+      <w:pPr>
+        <w:pStyle w:val="6"/>
+        <w:keepNext w:val="0"/>
+        <w:keepLines w:val="0"/>
+        <w:widowControl/>
+        <w:suppressLineNumbers w:val="0"/>
+        <w:pBdr>
+          <w:top w:val="none" w:color="auto" w:sz="0" w:space="0"/>
+          <w:left w:val="none" w:color="auto" w:sz="0" w:space="0"/>
+          <w:bottom w:val="none" w:color="auto" w:sz="0" w:space="0"/>
+          <w:right w:val="none" w:color="auto" w:sz="0" w:space="0"/>
+        </w:pBdr>
+        <w:shd w:val="clear" w:fill="FFFFFF"/>
+        <w:spacing w:before="255" w:beforeAutospacing="0" w:after="255" w:afterAutospacing="0" w:line="420" w:lineRule="atLeast"/>
+        <w:ind w:left="0" w:right="0" w:firstLine="0"/>
+        <w:rPr>
+          <w:rFonts w:hint="eastAsia" w:ascii="微软雅黑" w:hAnsi="微软雅黑" w:eastAsia="微软雅黑" w:cs="微软雅黑"/>
+          <w:i w:val="0"/>
+          <w:caps w:val="0"/>
+          <w:color w:val="333333"/>
+          <w:spacing w:val="0"/>
+          <w:sz w:val="24"/>
+          <w:szCs w:val="24"/>
+        </w:rPr>
+      </w:pPr>
+      <w:r>
+        <w:rPr>
+          <w:rFonts w:hint="eastAsia" w:ascii="微软雅黑" w:hAnsi="微软雅黑" w:eastAsia="微软雅黑" w:cs="微软雅黑"/>
+          <w:i w:val="0"/>
+          <w:caps w:val="0"/>
+          <w:color w:val="333333"/>
+          <w:spacing w:val="0"/>
+          <w:sz w:val="24"/>
+          <w:szCs w:val="24"/>
+          <w:bdr w:val="none" w:color="auto" w:sz="0" w:space="0"/>
+          <w:shd w:val="clear" w:fill="FFFFFF"/>
+        </w:rPr>
+        <w:t>经审理认为：被告人罗某某故意伤害他人身体，致一人重伤，其行为已构成故意伤害罪。长沙市天心区人民检察院指控被告人罗某某犯故意伤害罪的事实及罪名成立。被告人罗某某作案时已满十六周岁未满十八周岁，依法应当从轻或减轻处罚。</w:t>
+      </w:r>
+    </w:p>
+    <w:p>
+      <w:pPr>
+        <w:pStyle w:val="6"/>
+        <w:keepNext w:val="0"/>
+        <w:keepLines w:val="0"/>
+        <w:widowControl/>
+        <w:suppressLineNumbers w:val="0"/>
+        <w:pBdr>
+          <w:top w:val="none" w:color="auto" w:sz="0" w:space="0"/>
+          <w:left w:val="none" w:color="auto" w:sz="0" w:space="0"/>
+          <w:bottom w:val="none" w:color="auto" w:sz="0" w:space="0"/>
+          <w:right w:val="none" w:color="auto" w:sz="0" w:space="0"/>
+        </w:pBdr>
+        <w:shd w:val="clear" w:fill="FFFFFF"/>
+        <w:spacing w:before="255" w:beforeAutospacing="0" w:after="255" w:afterAutospacing="0" w:line="420" w:lineRule="atLeast"/>
+        <w:ind w:left="0" w:right="0" w:firstLine="0"/>
+        <w:rPr>
+          <w:rFonts w:hint="eastAsia" w:ascii="微软雅黑" w:hAnsi="微软雅黑" w:eastAsia="微软雅黑" w:cs="微软雅黑"/>
+          <w:i w:val="0"/>
+          <w:caps w:val="0"/>
+          <w:color w:val="333333"/>
+          <w:spacing w:val="0"/>
+          <w:sz w:val="24"/>
+          <w:szCs w:val="24"/>
+        </w:rPr>
+      </w:pPr>
+      <w:r>
+        <w:rPr>
+          <w:rFonts w:hint="eastAsia" w:ascii="微软雅黑" w:hAnsi="微软雅黑" w:eastAsia="微软雅黑" w:cs="微软雅黑"/>
+          <w:i w:val="0"/>
+          <w:caps w:val="0"/>
+          <w:color w:val="333333"/>
+          <w:spacing w:val="0"/>
+          <w:sz w:val="24"/>
+          <w:szCs w:val="24"/>
+          <w:bdr w:val="none" w:color="auto" w:sz="0" w:space="0"/>
+          <w:shd w:val="clear" w:fill="FFFFFF"/>
+        </w:rPr>
+        <w:t>被告人罗某某在案发后及在庭审中认罪、悔罪，具有坦白情节，可以从轻处罚。被告人罗某某的家属赔偿了被害人，取得了被害人的谅解，量刑时予以考虑。根据被告人罗某某的犯罪事实和情节、悔罪表现及其居住地基层组织出具的社区矫正材料，可以对被告人罗某某适用缓刑。</w:t>
+      </w:r>
+    </w:p>
+    <w:p>
+      <w:pPr>
+        <w:pStyle w:val="6"/>
+        <w:keepNext w:val="0"/>
+        <w:keepLines w:val="0"/>
+        <w:widowControl/>
+        <w:suppressLineNumbers w:val="0"/>
+        <w:pBdr>
+          <w:top w:val="none" w:color="auto" w:sz="0" w:space="0"/>
+          <w:left w:val="none" w:color="auto" w:sz="0" w:space="0"/>
+          <w:bottom w:val="none" w:color="auto" w:sz="0" w:space="0"/>
+          <w:right w:val="none" w:color="auto" w:sz="0" w:space="0"/>
+        </w:pBdr>
+        <w:shd w:val="clear" w:fill="FFFFFF"/>
+        <w:spacing w:before="255" w:beforeAutospacing="0" w:after="255" w:afterAutospacing="0" w:line="420" w:lineRule="atLeast"/>
+        <w:ind w:left="0" w:right="0" w:firstLine="0"/>
+        <w:rPr>
+          <w:rFonts w:hint="eastAsia" w:ascii="微软雅黑" w:hAnsi="微软雅黑" w:eastAsia="微软雅黑" w:cs="微软雅黑"/>
+          <w:i w:val="0"/>
+          <w:caps w:val="0"/>
+          <w:color w:val="333333"/>
+          <w:spacing w:val="0"/>
+          <w:sz w:val="24"/>
+          <w:szCs w:val="24"/>
+        </w:rPr>
+      </w:pPr>
+      <w:r>
+        <w:rPr>
+          <w:rFonts w:hint="eastAsia" w:ascii="微软雅黑" w:hAnsi="微软雅黑" w:eastAsia="微软雅黑" w:cs="微软雅黑"/>
+          <w:i w:val="0"/>
+          <w:caps w:val="0"/>
+          <w:color w:val="333333"/>
+          <w:spacing w:val="0"/>
+          <w:sz w:val="24"/>
+          <w:szCs w:val="24"/>
+          <w:bdr w:val="none" w:color="auto" w:sz="0" w:space="0"/>
+          <w:shd w:val="clear" w:fill="FFFFFF"/>
+        </w:rPr>
+        <w:t>依照刑法相关规定认定被告人罗某某犯故意伤害罪，判处有期徒刑二年，缓刑三年，宣判后，没有上诉、抗诉，判决已发生法律效力。</w:t>
+      </w:r>
+    </w:p>
+    <w:p>
+      <w:pPr>
+        <w:pStyle w:val="6"/>
+        <w:keepNext w:val="0"/>
+        <w:keepLines w:val="0"/>
+        <w:widowControl/>
+        <w:suppressLineNumbers w:val="0"/>
+        <w:pBdr>
+          <w:top w:val="none" w:color="auto" w:sz="0" w:space="0"/>
+          <w:left w:val="none" w:color="auto" w:sz="0" w:space="0"/>
+          <w:bottom w:val="none" w:color="auto" w:sz="0" w:space="0"/>
+          <w:right w:val="none" w:color="auto" w:sz="0" w:space="0"/>
+        </w:pBdr>
+        <w:shd w:val="clear" w:fill="FFFFFF"/>
+        <w:spacing w:before="255" w:beforeAutospacing="0" w:after="255" w:afterAutospacing="0" w:line="420" w:lineRule="atLeast"/>
+        <w:ind w:left="0" w:right="0" w:firstLine="0"/>
+        <w:rPr>
+          <w:rFonts w:hint="eastAsia" w:ascii="微软雅黑" w:hAnsi="微软雅黑" w:eastAsia="微软雅黑" w:cs="微软雅黑"/>
+          <w:i w:val="0"/>
+          <w:caps w:val="0"/>
+          <w:color w:val="333333"/>
+          <w:spacing w:val="0"/>
+          <w:sz w:val="24"/>
+          <w:szCs w:val="24"/>
+        </w:rPr>
+      </w:pPr>
+      <w:r>
+        <w:rPr>
+          <w:rFonts w:hint="eastAsia" w:ascii="微软雅黑" w:hAnsi="微软雅黑" w:eastAsia="微软雅黑" w:cs="微软雅黑"/>
+          <w:i w:val="0"/>
+          <w:caps w:val="0"/>
+          <w:color w:val="333333"/>
+          <w:spacing w:val="0"/>
+          <w:sz w:val="24"/>
+          <w:szCs w:val="24"/>
+          <w:bdr w:val="none" w:color="auto" w:sz="0" w:space="0"/>
+          <w:shd w:val="clear" w:fill="FFFFFF"/>
+        </w:rPr>
+        <w:t>2、被告人刘某凡、刘某聪等聚众斗殴案案</w:t>
+      </w:r>
+    </w:p>
+    <w:p>
+      <w:pPr>
+        <w:pStyle w:val="6"/>
+        <w:keepNext w:val="0"/>
+        <w:keepLines w:val="0"/>
+        <w:widowControl/>
+        <w:suppressLineNumbers w:val="0"/>
+        <w:pBdr>
+          <w:top w:val="none" w:color="auto" w:sz="0" w:space="0"/>
+          <w:left w:val="none" w:color="auto" w:sz="0" w:space="0"/>
+          <w:bottom w:val="none" w:color="auto" w:sz="0" w:space="0"/>
+          <w:right w:val="none" w:color="auto" w:sz="0" w:space="0"/>
+        </w:pBdr>
+        <w:shd w:val="clear" w:fill="FFFFFF"/>
+        <w:spacing w:before="255" w:beforeAutospacing="0" w:after="255" w:afterAutospacing="0" w:line="420" w:lineRule="atLeast"/>
+        <w:ind w:left="0" w:right="0" w:firstLine="0"/>
+        <w:rPr>
+          <w:rFonts w:hint="eastAsia" w:ascii="微软雅黑" w:hAnsi="微软雅黑" w:eastAsia="微软雅黑" w:cs="微软雅黑"/>
+          <w:i w:val="0"/>
+          <w:caps w:val="0"/>
+          <w:color w:val="333333"/>
+          <w:spacing w:val="0"/>
+          <w:sz w:val="24"/>
+          <w:szCs w:val="24"/>
+        </w:rPr>
+      </w:pPr>
+      <w:r>
+        <w:rPr>
+          <w:rFonts w:hint="eastAsia" w:ascii="微软雅黑" w:hAnsi="微软雅黑" w:eastAsia="微软雅黑" w:cs="微软雅黑"/>
+          <w:i w:val="0"/>
+          <w:caps w:val="0"/>
+          <w:color w:val="333333"/>
+          <w:spacing w:val="0"/>
+          <w:sz w:val="24"/>
+          <w:szCs w:val="24"/>
+          <w:bdr w:val="none" w:color="auto" w:sz="0" w:space="0"/>
+          <w:shd w:val="clear" w:fill="FFFFFF"/>
+        </w:rPr>
+        <w:t>被告人尹某（成年人）在天心区解放西路某酒吧遗失一部手机，此手机被酒吧服务员饶某捡到并使用多日。尹某知晓后，联系饶某协商退还手机以及赔偿事宜。饶某将手机退还给了尹某，并答应赔偿尹某500元钱。后尹某多次要求饶某支付500元赔偿金未果。</w:t>
+      </w:r>
+    </w:p>
+    <w:p>
+      <w:pPr>
+        <w:pStyle w:val="6"/>
+        <w:keepNext w:val="0"/>
+        <w:keepLines w:val="0"/>
+        <w:widowControl/>
+        <w:suppressLineNumbers w:val="0"/>
+        <w:pBdr>
+          <w:top w:val="none" w:color="auto" w:sz="0" w:space="0"/>
+          <w:left w:val="none" w:color="auto" w:sz="0" w:space="0"/>
+          <w:bottom w:val="none" w:color="auto" w:sz="0" w:space="0"/>
+          <w:right w:val="none" w:color="auto" w:sz="0" w:space="0"/>
+        </w:pBdr>
+        <w:shd w:val="clear" w:fill="FFFFFF"/>
+        <w:spacing w:before="255" w:beforeAutospacing="0" w:after="255" w:afterAutospacing="0" w:line="420" w:lineRule="atLeast"/>
+        <w:ind w:left="0" w:right="0" w:firstLine="0"/>
+        <w:rPr>
+          <w:rFonts w:hint="eastAsia" w:ascii="微软雅黑" w:hAnsi="微软雅黑" w:eastAsia="微软雅黑" w:cs="微软雅黑"/>
+          <w:i w:val="0"/>
+          <w:caps w:val="0"/>
+          <w:color w:val="333333"/>
+          <w:spacing w:val="0"/>
+          <w:sz w:val="24"/>
+          <w:szCs w:val="24"/>
+        </w:rPr>
+      </w:pPr>
+      <w:r>
+        <w:rPr>
+          <w:rFonts w:hint="eastAsia" w:ascii="微软雅黑" w:hAnsi="微软雅黑" w:eastAsia="微软雅黑" w:cs="微软雅黑"/>
+          <w:i w:val="0"/>
+          <w:caps w:val="0"/>
+          <w:color w:val="333333"/>
+          <w:spacing w:val="0"/>
+          <w:sz w:val="24"/>
+          <w:szCs w:val="24"/>
+          <w:bdr w:val="none" w:color="auto" w:sz="0" w:space="0"/>
+          <w:shd w:val="clear" w:fill="FFFFFF"/>
+        </w:rPr>
+        <w:t>2015年4月29日凌晨，尹某邀被告人刘某凡（17周岁）在酒吧门口拦住饶某、迟某等人，要求饶某支付500元赔偿金，遭到饶某拒绝，双方发生口角。刘某凡于是打电话给正在另一个酒吧门口的被告人刘某聪（16周岁），要其前来帮忙打架。随后，刘某凡手持棒球棍，并纠集被告人刘某聪肖某某、王某某等人赶至酒吧门口，对饶某、迟某等人进行殴打，造成一人轻伤、一人轻微伤。</w:t>
+      </w:r>
+    </w:p>
+    <w:p>
+      <w:pPr>
+        <w:pStyle w:val="6"/>
+        <w:keepNext w:val="0"/>
+        <w:keepLines w:val="0"/>
+        <w:widowControl/>
+        <w:suppressLineNumbers w:val="0"/>
+        <w:pBdr>
+          <w:top w:val="none" w:color="auto" w:sz="0" w:space="0"/>
+          <w:left w:val="none" w:color="auto" w:sz="0" w:space="0"/>
+          <w:bottom w:val="none" w:color="auto" w:sz="0" w:space="0"/>
+          <w:right w:val="none" w:color="auto" w:sz="0" w:space="0"/>
+        </w:pBdr>
+        <w:shd w:val="clear" w:fill="FFFFFF"/>
+        <w:spacing w:before="255" w:beforeAutospacing="0" w:after="255" w:afterAutospacing="0" w:line="420" w:lineRule="atLeast"/>
+        <w:ind w:left="0" w:right="0" w:firstLine="0"/>
+        <w:rPr>
+          <w:rFonts w:hint="eastAsia" w:ascii="微软雅黑" w:hAnsi="微软雅黑" w:eastAsia="微软雅黑" w:cs="微软雅黑"/>
+          <w:i w:val="0"/>
+          <w:caps w:val="0"/>
+          <w:color w:val="333333"/>
+          <w:spacing w:val="0"/>
+          <w:sz w:val="24"/>
+          <w:szCs w:val="24"/>
+        </w:rPr>
+      </w:pPr>
+      <w:r>
+        <w:rPr>
+          <w:rFonts w:hint="eastAsia" w:ascii="微软雅黑" w:hAnsi="微软雅黑" w:eastAsia="微软雅黑" w:cs="微软雅黑"/>
+          <w:i w:val="0"/>
+          <w:caps w:val="0"/>
+          <w:color w:val="333333"/>
+          <w:spacing w:val="0"/>
+          <w:sz w:val="24"/>
+          <w:szCs w:val="24"/>
+          <w:bdr w:val="none" w:color="auto" w:sz="0" w:space="0"/>
+          <w:shd w:val="clear" w:fill="FFFFFF"/>
+        </w:rPr>
+        <w:t>经审理认为，刘某凡、刘某聪等五名被告人持械聚众斗殴，其行为均已构成聚众斗殴罪。被告人刘某凡、刘某聪在归案后和法庭审理过程中均能如实交代自己的罪行，并积极赔偿受害人损失取得被害人的谅解，均具有酌定从轻处罚情节。</w:t>
+      </w:r>
+    </w:p>
+    <w:p>
+      <w:pPr>
+        <w:pStyle w:val="6"/>
+        <w:keepNext w:val="0"/>
+        <w:keepLines w:val="0"/>
+        <w:widowControl/>
+        <w:suppressLineNumbers w:val="0"/>
+        <w:pBdr>
+          <w:top w:val="none" w:color="auto" w:sz="0" w:space="0"/>
+          <w:left w:val="none" w:color="auto" w:sz="0" w:space="0"/>
+          <w:bottom w:val="none" w:color="auto" w:sz="0" w:space="0"/>
+          <w:right w:val="none" w:color="auto" w:sz="0" w:space="0"/>
+        </w:pBdr>
+        <w:shd w:val="clear" w:fill="FFFFFF"/>
+        <w:spacing w:before="255" w:beforeAutospacing="0" w:after="255" w:afterAutospacing="0" w:line="420" w:lineRule="atLeast"/>
+        <w:ind w:left="0" w:right="0" w:firstLine="0"/>
+        <w:rPr>
+          <w:rFonts w:hint="eastAsia" w:ascii="微软雅黑" w:hAnsi="微软雅黑" w:eastAsia="微软雅黑" w:cs="微软雅黑"/>
+          <w:i w:val="0"/>
+          <w:caps w:val="0"/>
+          <w:color w:val="333333"/>
+          <w:spacing w:val="0"/>
+          <w:sz w:val="24"/>
+          <w:szCs w:val="24"/>
+        </w:rPr>
+      </w:pPr>
+      <w:r>
+        <w:rPr>
+          <w:rFonts w:hint="eastAsia" w:ascii="微软雅黑" w:hAnsi="微软雅黑" w:eastAsia="微软雅黑" w:cs="微软雅黑"/>
+          <w:i w:val="0"/>
+          <w:caps w:val="0"/>
+          <w:color w:val="333333"/>
+          <w:spacing w:val="0"/>
+          <w:sz w:val="24"/>
+          <w:szCs w:val="24"/>
+          <w:bdr w:val="none" w:color="auto" w:sz="0" w:space="0"/>
+          <w:shd w:val="clear" w:fill="FFFFFF"/>
+        </w:rPr>
+        <w:t>被告人刘某凡、刘某聪作案时已满十六周岁未满十八周岁，依法应当从轻或者减轻处罚。被告人刘某聪、刘某凡所在的基层组织同意对两被告人适用社区矫正，可以对被告人刘某聪、刘某凡适用缓刑。</w:t>
+      </w:r>
+    </w:p>
+    <w:p>
+      <w:pPr>
+        <w:pStyle w:val="6"/>
+        <w:keepNext w:val="0"/>
+        <w:keepLines w:val="0"/>
+        <w:widowControl/>
+        <w:suppressLineNumbers w:val="0"/>
+        <w:pBdr>
+          <w:top w:val="none" w:color="auto" w:sz="0" w:space="0"/>
+          <w:left w:val="none" w:color="auto" w:sz="0" w:space="0"/>
+          <w:bottom w:val="none" w:color="auto" w:sz="0" w:space="0"/>
+          <w:right w:val="none" w:color="auto" w:sz="0" w:space="0"/>
+        </w:pBdr>
+        <w:shd w:val="clear" w:fill="FFFFFF"/>
+        <w:spacing w:before="255" w:beforeAutospacing="0" w:after="255" w:afterAutospacing="0" w:line="420" w:lineRule="atLeast"/>
+        <w:ind w:left="0" w:right="0" w:firstLine="0"/>
+        <w:rPr>
+          <w:rFonts w:hint="eastAsia" w:ascii="微软雅黑" w:hAnsi="微软雅黑" w:eastAsia="微软雅黑" w:cs="微软雅黑"/>
+          <w:i w:val="0"/>
+          <w:caps w:val="0"/>
+          <w:color w:val="333333"/>
+          <w:spacing w:val="0"/>
+          <w:sz w:val="24"/>
+          <w:szCs w:val="24"/>
+        </w:rPr>
+      </w:pPr>
+      <w:r>
+        <w:rPr>
+          <w:rFonts w:hint="eastAsia" w:ascii="微软雅黑" w:hAnsi="微软雅黑" w:eastAsia="微软雅黑" w:cs="微软雅黑"/>
+          <w:i w:val="0"/>
+          <w:caps w:val="0"/>
+          <w:color w:val="333333"/>
+          <w:spacing w:val="0"/>
+          <w:sz w:val="24"/>
+          <w:szCs w:val="24"/>
+          <w:bdr w:val="none" w:color="auto" w:sz="0" w:space="0"/>
+          <w:shd w:val="clear" w:fill="FFFFFF"/>
+        </w:rPr>
+        <w:t>法院判决被告人刘某凡有期徒刑一年十个月，缓刑二年；被告人刘某聪有期徒刑一年四个月，缓刑二年。该案没有上诉、抗诉，判决书已经发生法律效力。</w:t>
+      </w:r>
+    </w:p>
+    <w:p>
+      <w:pPr>
+        <w:pStyle w:val="6"/>
+        <w:keepNext w:val="0"/>
+        <w:keepLines w:val="0"/>
+        <w:widowControl/>
+        <w:suppressLineNumbers w:val="0"/>
+        <w:pBdr>
+          <w:top w:val="none" w:color="auto" w:sz="0" w:space="0"/>
+          <w:left w:val="none" w:color="auto" w:sz="0" w:space="0"/>
+          <w:bottom w:val="none" w:color="auto" w:sz="0" w:space="0"/>
+          <w:right w:val="none" w:color="auto" w:sz="0" w:space="0"/>
+        </w:pBdr>
+        <w:shd w:val="clear" w:fill="FFFFFF"/>
+        <w:spacing w:before="255" w:beforeAutospacing="0" w:after="255" w:afterAutospacing="0" w:line="420" w:lineRule="atLeast"/>
+        <w:ind w:left="0" w:right="0" w:firstLine="0"/>
+        <w:rPr>
+          <w:rFonts w:hint="eastAsia" w:ascii="微软雅黑" w:hAnsi="微软雅黑" w:eastAsia="微软雅黑" w:cs="微软雅黑"/>
+          <w:i w:val="0"/>
+          <w:caps w:val="0"/>
+          <w:color w:val="333333"/>
+          <w:spacing w:val="0"/>
+          <w:sz w:val="24"/>
+          <w:szCs w:val="24"/>
+        </w:rPr>
+      </w:pPr>
+      <w:r>
+        <w:rPr>
+          <w:rFonts w:hint="eastAsia" w:ascii="微软雅黑" w:hAnsi="微软雅黑" w:eastAsia="微软雅黑" w:cs="微软雅黑"/>
+          <w:i w:val="0"/>
+          <w:caps w:val="0"/>
+          <w:color w:val="333333"/>
+          <w:spacing w:val="0"/>
+          <w:sz w:val="24"/>
+          <w:szCs w:val="24"/>
+          <w:bdr w:val="none" w:color="auto" w:sz="0" w:space="0"/>
+          <w:shd w:val="clear" w:fill="FFFFFF"/>
+        </w:rPr>
+        <w:t>3、被告人张某某盗窃案</w:t>
+      </w:r>
+    </w:p>
+    <w:p>
+      <w:pPr>
+        <w:pStyle w:val="6"/>
+        <w:keepNext w:val="0"/>
+        <w:keepLines w:val="0"/>
+        <w:widowControl/>
+        <w:suppressLineNumbers w:val="0"/>
+        <w:pBdr>
+          <w:top w:val="none" w:color="auto" w:sz="0" w:space="0"/>
+          <w:left w:val="none" w:color="auto" w:sz="0" w:space="0"/>
+          <w:bottom w:val="none" w:color="auto" w:sz="0" w:space="0"/>
+          <w:right w:val="none" w:color="auto" w:sz="0" w:space="0"/>
+        </w:pBdr>
+        <w:shd w:val="clear" w:fill="FFFFFF"/>
+        <w:spacing w:before="255" w:beforeAutospacing="0" w:after="255" w:afterAutospacing="0" w:line="420" w:lineRule="atLeast"/>
+        <w:ind w:left="0" w:right="0" w:firstLine="0"/>
+        <w:rPr>
+          <w:rFonts w:hint="eastAsia" w:ascii="微软雅黑" w:hAnsi="微软雅黑" w:eastAsia="微软雅黑" w:cs="微软雅黑"/>
+          <w:i w:val="0"/>
+          <w:caps w:val="0"/>
+          <w:color w:val="333333"/>
+          <w:spacing w:val="0"/>
+          <w:sz w:val="24"/>
+          <w:szCs w:val="24"/>
+        </w:rPr>
+      </w:pPr>
+      <w:r>
+        <w:rPr>
+          <w:rFonts w:hint="eastAsia" w:ascii="微软雅黑" w:hAnsi="微软雅黑" w:eastAsia="微软雅黑" w:cs="微软雅黑"/>
+          <w:i w:val="0"/>
+          <w:caps w:val="0"/>
+          <w:color w:val="333333"/>
+          <w:spacing w:val="0"/>
+          <w:sz w:val="24"/>
+          <w:szCs w:val="24"/>
+          <w:bdr w:val="none" w:color="auto" w:sz="0" w:space="0"/>
+          <w:shd w:val="clear" w:fill="FFFFFF"/>
+        </w:rPr>
+        <w:t>被告人张某某（17周岁）伙同他人分别于2015年12月24日、2016年7月1日凌晨，窜至长沙市芙蓉区某超市和天心区涂家冲某超市内，盗窃中华、软极品芙蓉王等品牌香烟共计人民币16244.1元。后二人将所盗赃物予以均分，分别销赃后将赃款予以挥霍。</w:t>
+      </w:r>
+    </w:p>
+    <w:p>
+      <w:pPr>
+        <w:pStyle w:val="6"/>
+        <w:keepNext w:val="0"/>
+        <w:keepLines w:val="0"/>
+        <w:widowControl/>
+        <w:suppressLineNumbers w:val="0"/>
+        <w:pBdr>
+          <w:top w:val="none" w:color="auto" w:sz="0" w:space="0"/>
+          <w:left w:val="none" w:color="auto" w:sz="0" w:space="0"/>
+          <w:bottom w:val="none" w:color="auto" w:sz="0" w:space="0"/>
+          <w:right w:val="none" w:color="auto" w:sz="0" w:space="0"/>
+        </w:pBdr>
+        <w:shd w:val="clear" w:fill="FFFFFF"/>
+        <w:spacing w:before="255" w:beforeAutospacing="0" w:after="255" w:afterAutospacing="0" w:line="420" w:lineRule="atLeast"/>
+        <w:ind w:left="0" w:right="0" w:firstLine="0"/>
+        <w:rPr>
+          <w:rFonts w:hint="eastAsia" w:ascii="微软雅黑" w:hAnsi="微软雅黑" w:eastAsia="微软雅黑" w:cs="微软雅黑"/>
+          <w:i w:val="0"/>
+          <w:caps w:val="0"/>
+          <w:color w:val="333333"/>
+          <w:spacing w:val="0"/>
+          <w:sz w:val="24"/>
+          <w:szCs w:val="24"/>
+        </w:rPr>
+      </w:pPr>
+      <w:r>
+        <w:rPr>
+          <w:rFonts w:hint="eastAsia" w:ascii="微软雅黑" w:hAnsi="微软雅黑" w:eastAsia="微软雅黑" w:cs="微软雅黑"/>
+          <w:i w:val="0"/>
+          <w:caps w:val="0"/>
+          <w:color w:val="333333"/>
+          <w:spacing w:val="0"/>
+          <w:sz w:val="24"/>
+          <w:szCs w:val="24"/>
+          <w:bdr w:val="none" w:color="auto" w:sz="0" w:space="0"/>
+          <w:shd w:val="clear" w:fill="FFFFFF"/>
+        </w:rPr>
+        <w:t>经审理认为：被告人张某某以非法占有为目的，盗窃被害人数额较大的财物，其行为已构成盗窃罪。被告人张某某在实施犯罪行为时已满16周岁未满18周岁，应依法从轻或减轻处罚；其归案后及法庭审理中均能如实供述自己的罪行，认罪态度较好，可以对被告人张某某从轻处罚。</w:t>
+      </w:r>
+    </w:p>
+    <w:p>
+      <w:pPr>
+        <w:pStyle w:val="6"/>
+        <w:keepNext w:val="0"/>
+        <w:keepLines w:val="0"/>
+        <w:widowControl/>
+        <w:suppressLineNumbers w:val="0"/>
+        <w:pBdr>
+          <w:top w:val="none" w:color="auto" w:sz="0" w:space="0"/>
+          <w:left w:val="none" w:color="auto" w:sz="0" w:space="0"/>
+          <w:bottom w:val="none" w:color="auto" w:sz="0" w:space="0"/>
+          <w:right w:val="none" w:color="auto" w:sz="0" w:space="0"/>
+        </w:pBdr>
+        <w:shd w:val="clear" w:fill="FFFFFF"/>
+        <w:spacing w:before="255" w:beforeAutospacing="0" w:after="255" w:afterAutospacing="0" w:line="420" w:lineRule="atLeast"/>
+        <w:ind w:left="0" w:right="0" w:firstLine="0"/>
+        <w:rPr>
+          <w:rFonts w:hint="eastAsia" w:ascii="微软雅黑" w:hAnsi="微软雅黑" w:eastAsia="微软雅黑" w:cs="微软雅黑"/>
+          <w:i w:val="0"/>
+          <w:caps w:val="0"/>
+          <w:color w:val="333333"/>
+          <w:spacing w:val="0"/>
+          <w:sz w:val="24"/>
+          <w:szCs w:val="24"/>
+        </w:rPr>
+      </w:pPr>
+      <w:r>
+        <w:rPr>
+          <w:rFonts w:hint="eastAsia" w:ascii="微软雅黑" w:hAnsi="微软雅黑" w:eastAsia="微软雅黑" w:cs="微软雅黑"/>
+          <w:i w:val="0"/>
+          <w:caps w:val="0"/>
+          <w:color w:val="333333"/>
+          <w:spacing w:val="0"/>
+          <w:sz w:val="24"/>
+          <w:szCs w:val="24"/>
+          <w:bdr w:val="none" w:color="auto" w:sz="0" w:space="0"/>
+          <w:shd w:val="clear" w:fill="FFFFFF"/>
+        </w:rPr>
+        <w:t>依照刑法相关规定，判定被告人张某某犯盗窃罪，判处有期徒刑六个月，并处罚金人民币二千元。</w:t>
+      </w:r>
+    </w:p>
+    <w:p>
+      <w:pPr>
+        <w:pStyle w:val="6"/>
+        <w:keepNext w:val="0"/>
+        <w:keepLines w:val="0"/>
+        <w:widowControl/>
+        <w:suppressLineNumbers w:val="0"/>
+        <w:pBdr>
+          <w:top w:val="none" w:color="auto" w:sz="0" w:space="0"/>
+          <w:left w:val="none" w:color="auto" w:sz="0" w:space="0"/>
+          <w:bottom w:val="none" w:color="auto" w:sz="0" w:space="0"/>
+          <w:right w:val="none" w:color="auto" w:sz="0" w:space="0"/>
+        </w:pBdr>
+        <w:shd w:val="clear" w:fill="FFFFFF"/>
+        <w:spacing w:before="255" w:beforeAutospacing="0" w:after="255" w:afterAutospacing="0" w:line="420" w:lineRule="atLeast"/>
+        <w:ind w:left="0" w:right="0" w:firstLine="0"/>
+        <w:rPr>
+          <w:rFonts w:hint="eastAsia" w:ascii="微软雅黑" w:hAnsi="微软雅黑" w:eastAsia="微软雅黑" w:cs="微软雅黑"/>
+          <w:i w:val="0"/>
+          <w:caps w:val="0"/>
+          <w:color w:val="333333"/>
+          <w:spacing w:val="0"/>
+          <w:sz w:val="24"/>
+          <w:szCs w:val="24"/>
+        </w:rPr>
+      </w:pPr>
+      <w:r>
+        <w:rPr>
+          <w:rFonts w:hint="eastAsia" w:ascii="微软雅黑" w:hAnsi="微软雅黑" w:eastAsia="微软雅黑" w:cs="微软雅黑"/>
+          <w:i w:val="0"/>
+          <w:caps w:val="0"/>
+          <w:color w:val="333333"/>
+          <w:spacing w:val="0"/>
+          <w:sz w:val="24"/>
+          <w:szCs w:val="24"/>
+          <w:bdr w:val="none" w:color="auto" w:sz="0" w:space="0"/>
+          <w:shd w:val="clear" w:fill="FFFFFF"/>
+        </w:rPr>
+        <w:t>3、被告人陶某某、左某某故意伤害案</w:t>
+      </w:r>
+    </w:p>
+    <w:p>
+      <w:pPr>
+        <w:pStyle w:val="6"/>
+        <w:keepNext w:val="0"/>
+        <w:keepLines w:val="0"/>
+        <w:widowControl/>
+        <w:suppressLineNumbers w:val="0"/>
+        <w:pBdr>
+          <w:top w:val="none" w:color="auto" w:sz="0" w:space="0"/>
+          <w:left w:val="none" w:color="auto" w:sz="0" w:space="0"/>
+          <w:bottom w:val="none" w:color="auto" w:sz="0" w:space="0"/>
+          <w:right w:val="none" w:color="auto" w:sz="0" w:space="0"/>
+        </w:pBdr>
+        <w:shd w:val="clear" w:fill="FFFFFF"/>
+        <w:spacing w:before="255" w:beforeAutospacing="0" w:after="255" w:afterAutospacing="0" w:line="420" w:lineRule="atLeast"/>
+        <w:ind w:left="0" w:right="0" w:firstLine="0"/>
+        <w:rPr>
+          <w:rFonts w:hint="eastAsia" w:ascii="微软雅黑" w:hAnsi="微软雅黑" w:eastAsia="微软雅黑" w:cs="微软雅黑"/>
+          <w:i w:val="0"/>
+          <w:caps w:val="0"/>
+          <w:color w:val="333333"/>
+          <w:spacing w:val="0"/>
+          <w:sz w:val="24"/>
+          <w:szCs w:val="24"/>
+        </w:rPr>
+      </w:pPr>
+      <w:r>
+        <w:rPr>
+          <w:rFonts w:hint="eastAsia" w:ascii="微软雅黑" w:hAnsi="微软雅黑" w:eastAsia="微软雅黑" w:cs="微软雅黑"/>
+          <w:i w:val="0"/>
+          <w:caps w:val="0"/>
+          <w:color w:val="333333"/>
+          <w:spacing w:val="0"/>
+          <w:sz w:val="24"/>
+          <w:szCs w:val="24"/>
+          <w:bdr w:val="none" w:color="auto" w:sz="0" w:space="0"/>
+          <w:shd w:val="clear" w:fill="FFFFFF"/>
+        </w:rPr>
+        <w:t>2017年7月16日2时许，被告人陶某某（17周岁）等人在长沙市天心区解放西路某酒吧与樊某发生了口角并相互斗殴。后被告人陶某某又纠集被告人左某某（17周岁）等十余人至某酒吧将樊某、龚某喊出酒吧，双方交谈无效便动起手来，被告人陶某某等十余人一同殴打龚某、樊某两人。</w:t>
+      </w:r>
+    </w:p>
+    <w:p>
+      <w:pPr>
+        <w:pStyle w:val="6"/>
+        <w:keepNext w:val="0"/>
+        <w:keepLines w:val="0"/>
+        <w:widowControl/>
+        <w:suppressLineNumbers w:val="0"/>
+        <w:pBdr>
+          <w:top w:val="none" w:color="auto" w:sz="0" w:space="0"/>
+          <w:left w:val="none" w:color="auto" w:sz="0" w:space="0"/>
+          <w:bottom w:val="none" w:color="auto" w:sz="0" w:space="0"/>
+          <w:right w:val="none" w:color="auto" w:sz="0" w:space="0"/>
+        </w:pBdr>
+        <w:shd w:val="clear" w:fill="FFFFFF"/>
+        <w:spacing w:before="255" w:beforeAutospacing="0" w:after="255" w:afterAutospacing="0" w:line="420" w:lineRule="atLeast"/>
+        <w:ind w:left="0" w:right="0" w:firstLine="0"/>
+        <w:rPr>
+          <w:rFonts w:hint="eastAsia" w:ascii="微软雅黑" w:hAnsi="微软雅黑" w:eastAsia="微软雅黑" w:cs="微软雅黑"/>
+          <w:i w:val="0"/>
+          <w:caps w:val="0"/>
+          <w:color w:val="333333"/>
+          <w:spacing w:val="0"/>
+          <w:sz w:val="24"/>
+          <w:szCs w:val="24"/>
+        </w:rPr>
+      </w:pPr>
+      <w:r>
+        <w:rPr>
+          <w:rFonts w:hint="eastAsia" w:ascii="微软雅黑" w:hAnsi="微软雅黑" w:eastAsia="微软雅黑" w:cs="微软雅黑"/>
+          <w:i w:val="0"/>
+          <w:caps w:val="0"/>
+          <w:color w:val="333333"/>
+          <w:spacing w:val="0"/>
+          <w:sz w:val="24"/>
+          <w:szCs w:val="24"/>
+          <w:bdr w:val="none" w:color="auto" w:sz="0" w:space="0"/>
+          <w:shd w:val="clear" w:fill="FFFFFF"/>
+        </w:rPr>
+        <w:t>2017年7月18日被告人左某某被公安机关抓获，2017年7月26日被告人陶某某向公安机关投案。经鉴定龚某损伤程度评定为重伤二级，樊某损伤程度评定为轻微伤。</w:t>
+      </w:r>
+    </w:p>
+    <w:p>
+      <w:pPr>
+        <w:pStyle w:val="6"/>
+        <w:keepNext w:val="0"/>
+        <w:keepLines w:val="0"/>
+        <w:widowControl/>
+        <w:suppressLineNumbers w:val="0"/>
+        <w:pBdr>
+          <w:top w:val="none" w:color="auto" w:sz="0" w:space="0"/>
+          <w:left w:val="none" w:color="auto" w:sz="0" w:space="0"/>
+          <w:bottom w:val="none" w:color="auto" w:sz="0" w:space="0"/>
+          <w:right w:val="none" w:color="auto" w:sz="0" w:space="0"/>
+        </w:pBdr>
+        <w:shd w:val="clear" w:fill="FFFFFF"/>
+        <w:spacing w:before="255" w:beforeAutospacing="0" w:after="255" w:afterAutospacing="0" w:line="420" w:lineRule="atLeast"/>
+        <w:ind w:left="0" w:right="0" w:firstLine="0"/>
+        <w:rPr>
+          <w:rFonts w:hint="eastAsia" w:ascii="微软雅黑" w:hAnsi="微软雅黑" w:eastAsia="微软雅黑" w:cs="微软雅黑"/>
+          <w:i w:val="0"/>
+          <w:caps w:val="0"/>
+          <w:color w:val="333333"/>
+          <w:spacing w:val="0"/>
+          <w:sz w:val="24"/>
+          <w:szCs w:val="24"/>
+        </w:rPr>
+      </w:pPr>
+      <w:r>
+        <w:rPr>
+          <w:rFonts w:hint="eastAsia" w:ascii="微软雅黑" w:hAnsi="微软雅黑" w:eastAsia="微软雅黑" w:cs="微软雅黑"/>
+          <w:i w:val="0"/>
+          <w:caps w:val="0"/>
+          <w:color w:val="333333"/>
+          <w:spacing w:val="0"/>
+          <w:sz w:val="24"/>
+          <w:szCs w:val="24"/>
+          <w:bdr w:val="none" w:color="auto" w:sz="0" w:space="0"/>
+          <w:shd w:val="clear" w:fill="FFFFFF"/>
+        </w:rPr>
+        <w:t>经审理认为，被告人左某某、陶某某故意伤害他人身体健康，致一人重伤，其行为均以构成故意伤害罪。本案系共同犯罪，两被告人均系主犯。但从本案被害人的伤情来看，主要系被告人左某某持刀所致，对于本案的伤害后果，被告左某某的作用明显大于被告人陶某某。</w:t>
+      </w:r>
+    </w:p>
+    <w:p>
+      <w:pPr>
+        <w:pStyle w:val="6"/>
+        <w:keepNext w:val="0"/>
+        <w:keepLines w:val="0"/>
+        <w:widowControl/>
+        <w:suppressLineNumbers w:val="0"/>
+        <w:pBdr>
+          <w:top w:val="none" w:color="auto" w:sz="0" w:space="0"/>
+          <w:left w:val="none" w:color="auto" w:sz="0" w:space="0"/>
+          <w:bottom w:val="none" w:color="auto" w:sz="0" w:space="0"/>
+          <w:right w:val="none" w:color="auto" w:sz="0" w:space="0"/>
+        </w:pBdr>
+        <w:shd w:val="clear" w:fill="FFFFFF"/>
+        <w:spacing w:before="255" w:beforeAutospacing="0" w:after="255" w:afterAutospacing="0" w:line="420" w:lineRule="atLeast"/>
+        <w:ind w:left="0" w:right="0" w:firstLine="0"/>
+        <w:rPr>
+          <w:rFonts w:hint="eastAsia" w:ascii="微软雅黑" w:hAnsi="微软雅黑" w:eastAsia="微软雅黑" w:cs="微软雅黑"/>
+          <w:i w:val="0"/>
+          <w:caps w:val="0"/>
+          <w:color w:val="333333"/>
+          <w:spacing w:val="0"/>
+          <w:sz w:val="24"/>
+          <w:szCs w:val="24"/>
+        </w:rPr>
+      </w:pPr>
+      <w:r>
+        <w:rPr>
+          <w:rFonts w:hint="eastAsia" w:ascii="微软雅黑" w:hAnsi="微软雅黑" w:eastAsia="微软雅黑" w:cs="微软雅黑"/>
+          <w:i w:val="0"/>
+          <w:caps w:val="0"/>
+          <w:color w:val="333333"/>
+          <w:spacing w:val="0"/>
+          <w:sz w:val="24"/>
+          <w:szCs w:val="24"/>
+          <w:bdr w:val="none" w:color="auto" w:sz="0" w:space="0"/>
+          <w:shd w:val="clear" w:fill="FFFFFF"/>
+        </w:rPr>
+        <w:t>两被告人在本案中具有以下从轻或减轻处罚情节：被告人左某某、陶某某作案时已满十六周岁未满十八周岁；被告人陶某某主动向公安机关投案，且如实供述自己的罪行，可以认定具有自首情节，被告人左某某归案后如实供述自己的罪行，可以认定具有坦白情节。</w:t>
+      </w:r>
+    </w:p>
+    <w:p>
+      <w:pPr>
+        <w:pStyle w:val="6"/>
+        <w:keepNext w:val="0"/>
+        <w:keepLines w:val="0"/>
+        <w:widowControl/>
+        <w:suppressLineNumbers w:val="0"/>
+        <w:pBdr>
+          <w:top w:val="none" w:color="auto" w:sz="0" w:space="0"/>
+          <w:left w:val="none" w:color="auto" w:sz="0" w:space="0"/>
+          <w:bottom w:val="none" w:color="auto" w:sz="0" w:space="0"/>
+          <w:right w:val="none" w:color="auto" w:sz="0" w:space="0"/>
+        </w:pBdr>
+        <w:shd w:val="clear" w:fill="FFFFFF"/>
+        <w:spacing w:before="255" w:beforeAutospacing="0" w:after="255" w:afterAutospacing="0" w:line="420" w:lineRule="atLeast"/>
+        <w:ind w:left="0" w:right="0" w:firstLine="0"/>
+        <w:rPr>
+          <w:rFonts w:hint="eastAsia" w:ascii="微软雅黑" w:hAnsi="微软雅黑" w:eastAsia="微软雅黑" w:cs="微软雅黑"/>
+          <w:i w:val="0"/>
+          <w:caps w:val="0"/>
+          <w:color w:val="333333"/>
+          <w:spacing w:val="0"/>
+          <w:sz w:val="24"/>
+          <w:szCs w:val="24"/>
+        </w:rPr>
+      </w:pPr>
+      <w:r>
+        <w:rPr>
+          <w:rFonts w:hint="eastAsia" w:ascii="微软雅黑" w:hAnsi="微软雅黑" w:eastAsia="微软雅黑" w:cs="微软雅黑"/>
+          <w:i w:val="0"/>
+          <w:caps w:val="0"/>
+          <w:color w:val="333333"/>
+          <w:spacing w:val="0"/>
+          <w:sz w:val="24"/>
+          <w:szCs w:val="24"/>
+          <w:bdr w:val="none" w:color="auto" w:sz="0" w:space="0"/>
+          <w:shd w:val="clear" w:fill="FFFFFF"/>
+        </w:rPr>
+        <w:t>被告人左某某、陶某某家属与被害人达成和解协议，对被害人进行了赔偿，取得了被害人谅解。上述情节均应当依法从轻、减轻处罚或酌情从轻处罚。</w:t>
+      </w:r>
+    </w:p>
+    <w:p>
+      <w:pPr>
+        <w:pStyle w:val="6"/>
+        <w:keepNext w:val="0"/>
+        <w:keepLines w:val="0"/>
+        <w:widowControl/>
+        <w:suppressLineNumbers w:val="0"/>
+        <w:pBdr>
+          <w:top w:val="none" w:color="auto" w:sz="0" w:space="0"/>
+          <w:left w:val="none" w:color="auto" w:sz="0" w:space="0"/>
+          <w:bottom w:val="none" w:color="auto" w:sz="0" w:space="0"/>
+          <w:right w:val="none" w:color="auto" w:sz="0" w:space="0"/>
+        </w:pBdr>
+        <w:shd w:val="clear" w:fill="FFFFFF"/>
+        <w:spacing w:before="255" w:beforeAutospacing="0" w:after="255" w:afterAutospacing="0" w:line="420" w:lineRule="atLeast"/>
+        <w:ind w:left="0" w:right="0" w:firstLine="0"/>
+        <w:rPr>
+          <w:rFonts w:hint="eastAsia" w:ascii="微软雅黑" w:hAnsi="微软雅黑" w:eastAsia="微软雅黑" w:cs="微软雅黑"/>
+          <w:i w:val="0"/>
+          <w:caps w:val="0"/>
+          <w:color w:val="333333"/>
+          <w:spacing w:val="0"/>
+          <w:sz w:val="24"/>
+          <w:szCs w:val="24"/>
+        </w:rPr>
+      </w:pPr>
+      <w:r>
+        <w:rPr>
+          <w:rFonts w:hint="eastAsia" w:ascii="微软雅黑" w:hAnsi="微软雅黑" w:eastAsia="微软雅黑" w:cs="微软雅黑"/>
+          <w:i w:val="0"/>
+          <w:caps w:val="0"/>
+          <w:color w:val="333333"/>
+          <w:spacing w:val="0"/>
+          <w:sz w:val="24"/>
+          <w:szCs w:val="24"/>
+          <w:bdr w:val="none" w:color="auto" w:sz="0" w:space="0"/>
+          <w:shd w:val="clear" w:fill="FFFFFF"/>
+        </w:rPr>
+        <w:t>被告人左某某、陶某某所在的司法局愿意对被告人左某某、陶某某进行社区矫正，综合被告人犯罪性质和情节及认罪、悔罪态度，可以对被告人左某某、陶某某宣告缓刑。</w:t>
+      </w:r>
+    </w:p>
+    <w:p>
+      <w:pPr>
+        <w:pStyle w:val="6"/>
+        <w:keepNext w:val="0"/>
+        <w:keepLines w:val="0"/>
+        <w:widowControl/>
+        <w:suppressLineNumbers w:val="0"/>
+        <w:pBdr>
+          <w:top w:val="none" w:color="auto" w:sz="0" w:space="0"/>
+          <w:left w:val="none" w:color="auto" w:sz="0" w:space="0"/>
+          <w:bottom w:val="none" w:color="auto" w:sz="0" w:space="0"/>
+          <w:right w:val="none" w:color="auto" w:sz="0" w:space="0"/>
+        </w:pBdr>
+        <w:shd w:val="clear" w:fill="FFFFFF"/>
+        <w:spacing w:before="255" w:beforeAutospacing="0" w:after="255" w:afterAutospacing="0" w:line="420" w:lineRule="atLeast"/>
+        <w:ind w:left="0" w:right="0" w:firstLine="0"/>
+        <w:rPr>
+          <w:rFonts w:hint="eastAsia" w:ascii="微软雅黑" w:hAnsi="微软雅黑" w:eastAsia="微软雅黑" w:cs="微软雅黑"/>
+          <w:i w:val="0"/>
+          <w:caps w:val="0"/>
+          <w:color w:val="333333"/>
+          <w:spacing w:val="0"/>
+          <w:sz w:val="24"/>
+          <w:szCs w:val="24"/>
+        </w:rPr>
+      </w:pPr>
+      <w:r>
+        <w:rPr>
+          <w:rFonts w:hint="eastAsia" w:ascii="微软雅黑" w:hAnsi="微软雅黑" w:eastAsia="微软雅黑" w:cs="微软雅黑"/>
+          <w:i w:val="0"/>
+          <w:caps w:val="0"/>
+          <w:color w:val="333333"/>
+          <w:spacing w:val="0"/>
+          <w:sz w:val="24"/>
+          <w:szCs w:val="24"/>
+          <w:bdr w:val="none" w:color="auto" w:sz="0" w:space="0"/>
+          <w:shd w:val="clear" w:fill="FFFFFF"/>
+        </w:rPr>
+        <w:t>依照刑法有关规定，判定：1、被告人左某某犯故意伤害罪，判处有期徒刑三年，缓刑五年；2、被告人陶某某犯故意伤害罪，判处有期徒刑二年，缓刑四年；3、禁止被告人左某某、被告人陶某某在成年之前进入酒吧、网吧等营业性娱乐场所。</w:t>
+      </w:r>
+    </w:p>
+    <w:p>
+      <w:pPr>
+        <w:pStyle w:val="6"/>
+        <w:keepNext w:val="0"/>
+        <w:keepLines w:val="0"/>
+        <w:widowControl/>
+        <w:suppressLineNumbers w:val="0"/>
+        <w:pBdr>
+          <w:top w:val="none" w:color="auto" w:sz="0" w:space="0"/>
+          <w:left w:val="none" w:color="auto" w:sz="0" w:space="0"/>
+          <w:bottom w:val="none" w:color="auto" w:sz="0" w:space="0"/>
+          <w:right w:val="none" w:color="auto" w:sz="0" w:space="0"/>
+        </w:pBdr>
+        <w:shd w:val="clear" w:fill="FFFFFF"/>
+        <w:spacing w:before="255" w:beforeAutospacing="0" w:after="255" w:afterAutospacing="0" w:line="420" w:lineRule="atLeast"/>
+        <w:ind w:left="0" w:right="0" w:firstLine="0"/>
+        <w:rPr>
+          <w:rFonts w:hint="eastAsia" w:ascii="微软雅黑" w:hAnsi="微软雅黑" w:eastAsia="微软雅黑" w:cs="微软雅黑"/>
+          <w:i w:val="0"/>
+          <w:caps w:val="0"/>
+          <w:color w:val="333333"/>
+          <w:spacing w:val="0"/>
+          <w:sz w:val="24"/>
+          <w:szCs w:val="24"/>
+        </w:rPr>
+      </w:pPr>
+      <w:r>
+        <w:rPr>
+          <w:rFonts w:hint="eastAsia" w:ascii="微软雅黑" w:hAnsi="微软雅黑" w:eastAsia="微软雅黑" w:cs="微软雅黑"/>
+          <w:i w:val="0"/>
+          <w:caps w:val="0"/>
+          <w:color w:val="333333"/>
+          <w:spacing w:val="0"/>
+          <w:sz w:val="24"/>
+          <w:szCs w:val="24"/>
+          <w:bdr w:val="none" w:color="auto" w:sz="0" w:space="0"/>
+          <w:shd w:val="clear" w:fill="FFFFFF"/>
+        </w:rPr>
+        <w:t>5、被告人钟某某、周某某抢劫案</w:t>
+      </w:r>
+    </w:p>
+    <w:p>
+      <w:pPr>
+        <w:pStyle w:val="6"/>
+        <w:keepNext w:val="0"/>
+        <w:keepLines w:val="0"/>
+        <w:widowControl/>
+        <w:suppressLineNumbers w:val="0"/>
+        <w:pBdr>
+          <w:top w:val="none" w:color="auto" w:sz="0" w:space="0"/>
+          <w:left w:val="none" w:color="auto" w:sz="0" w:space="0"/>
+          <w:bottom w:val="none" w:color="auto" w:sz="0" w:space="0"/>
+          <w:right w:val="none" w:color="auto" w:sz="0" w:space="0"/>
+        </w:pBdr>
+        <w:shd w:val="clear" w:fill="FFFFFF"/>
+        <w:spacing w:before="255" w:beforeAutospacing="0" w:after="255" w:afterAutospacing="0" w:line="420" w:lineRule="atLeast"/>
+        <w:ind w:left="0" w:right="0" w:firstLine="0"/>
+        <w:rPr>
+          <w:rFonts w:hint="eastAsia" w:ascii="微软雅黑" w:hAnsi="微软雅黑" w:eastAsia="微软雅黑" w:cs="微软雅黑"/>
+          <w:i w:val="0"/>
+          <w:caps w:val="0"/>
+          <w:color w:val="333333"/>
+          <w:spacing w:val="0"/>
+          <w:sz w:val="24"/>
+          <w:szCs w:val="24"/>
+        </w:rPr>
+      </w:pPr>
+      <w:r>
+        <w:rPr>
+          <w:rFonts w:hint="eastAsia" w:ascii="微软雅黑" w:hAnsi="微软雅黑" w:eastAsia="微软雅黑" w:cs="微软雅黑"/>
+          <w:i w:val="0"/>
+          <w:caps w:val="0"/>
+          <w:color w:val="333333"/>
+          <w:spacing w:val="0"/>
+          <w:sz w:val="24"/>
+          <w:szCs w:val="24"/>
+          <w:bdr w:val="none" w:color="auto" w:sz="0" w:space="0"/>
+          <w:shd w:val="clear" w:fill="FFFFFF"/>
+        </w:rPr>
+        <w:t>2016年11月30日凌晨4时许，王某在本市天心区蔡锷南路某酒吧以谎称被害人曹某某调戏其朋友的女朋友为由，伙同曾某等人将被害人曹某某强行带至本市解放西路某KTV厕所，并纠集余某某、荀某某和被告人钟某某（17周岁）、周某某（17周岁）等人，采用肢体推搡、匕首威胁等方式向被害人曹某某索要人民币3000元。</w:t>
+      </w:r>
+    </w:p>
+    <w:p>
+      <w:pPr>
+        <w:pStyle w:val="6"/>
+        <w:keepNext w:val="0"/>
+        <w:keepLines w:val="0"/>
+        <w:widowControl/>
+        <w:suppressLineNumbers w:val="0"/>
+        <w:pBdr>
+          <w:top w:val="none" w:color="auto" w:sz="0" w:space="0"/>
+          <w:left w:val="none" w:color="auto" w:sz="0" w:space="0"/>
+          <w:bottom w:val="none" w:color="auto" w:sz="0" w:space="0"/>
+          <w:right w:val="none" w:color="auto" w:sz="0" w:space="0"/>
+        </w:pBdr>
+        <w:shd w:val="clear" w:fill="FFFFFF"/>
+        <w:spacing w:before="255" w:beforeAutospacing="0" w:after="255" w:afterAutospacing="0" w:line="420" w:lineRule="atLeast"/>
+        <w:ind w:left="0" w:right="0" w:firstLine="0"/>
+        <w:rPr>
+          <w:rFonts w:hint="eastAsia" w:ascii="微软雅黑" w:hAnsi="微软雅黑" w:eastAsia="微软雅黑" w:cs="微软雅黑"/>
+          <w:i w:val="0"/>
+          <w:caps w:val="0"/>
+          <w:color w:val="333333"/>
+          <w:spacing w:val="0"/>
+          <w:sz w:val="24"/>
+          <w:szCs w:val="24"/>
+        </w:rPr>
+      </w:pPr>
+      <w:r>
+        <w:rPr>
+          <w:rFonts w:hint="eastAsia" w:ascii="微软雅黑" w:hAnsi="微软雅黑" w:eastAsia="微软雅黑" w:cs="微软雅黑"/>
+          <w:i w:val="0"/>
+          <w:caps w:val="0"/>
+          <w:color w:val="333333"/>
+          <w:spacing w:val="0"/>
+          <w:sz w:val="24"/>
+          <w:szCs w:val="24"/>
+          <w:bdr w:val="none" w:color="auto" w:sz="0" w:space="0"/>
+          <w:shd w:val="clear" w:fill="FFFFFF"/>
+        </w:rPr>
+        <w:t>随后，又将被害人曹某某行带至某KTV包厢，荀某某和被告人钟某某用挥舞匕首的方式威胁被害人曹某某，迫使被害人曹某某通过支付宝转账人民币1000元至余某某的账户上，余某某离开现场；</w:t>
+      </w:r>
+    </w:p>
+    <w:p>
+      <w:pPr>
+        <w:pStyle w:val="6"/>
+        <w:keepNext w:val="0"/>
+        <w:keepLines w:val="0"/>
+        <w:widowControl/>
+        <w:suppressLineNumbers w:val="0"/>
+        <w:pBdr>
+          <w:top w:val="none" w:color="auto" w:sz="0" w:space="0"/>
+          <w:left w:val="none" w:color="auto" w:sz="0" w:space="0"/>
+          <w:bottom w:val="none" w:color="auto" w:sz="0" w:space="0"/>
+          <w:right w:val="none" w:color="auto" w:sz="0" w:space="0"/>
+        </w:pBdr>
+        <w:shd w:val="clear" w:fill="FFFFFF"/>
+        <w:spacing w:before="255" w:beforeAutospacing="0" w:after="255" w:afterAutospacing="0" w:line="420" w:lineRule="atLeast"/>
+        <w:ind w:left="0" w:right="0" w:firstLine="0"/>
+        <w:rPr>
+          <w:rFonts w:hint="eastAsia" w:ascii="微软雅黑" w:hAnsi="微软雅黑" w:eastAsia="微软雅黑" w:cs="微软雅黑"/>
+          <w:i w:val="0"/>
+          <w:caps w:val="0"/>
+          <w:color w:val="333333"/>
+          <w:spacing w:val="0"/>
+          <w:sz w:val="24"/>
+          <w:szCs w:val="24"/>
+        </w:rPr>
+      </w:pPr>
+      <w:r>
+        <w:rPr>
+          <w:rFonts w:hint="eastAsia" w:ascii="微软雅黑" w:hAnsi="微软雅黑" w:eastAsia="微软雅黑" w:cs="微软雅黑"/>
+          <w:i w:val="0"/>
+          <w:caps w:val="0"/>
+          <w:color w:val="333333"/>
+          <w:spacing w:val="0"/>
+          <w:sz w:val="24"/>
+          <w:szCs w:val="24"/>
+          <w:bdr w:val="none" w:color="auto" w:sz="0" w:space="0"/>
+          <w:shd w:val="clear" w:fill="FFFFFF"/>
+        </w:rPr>
+        <w:t>当日凌晨5时许，王某指使荀某某、曾某和被告人钟某某、周某某，将被害人曹某某强行带至某客房部，荀某某和被告人钟某某继续采用挥舞匕首的方式威胁被害人曹某某，被告人钟某某强行夺过被害人曹某某的手机，操作被害人曹某某的手机转账人民币2000元至被告人周某某的账户，随后荀某某和被告人钟某某、周某某离开现场，所得赃款予以瓜分、挥霍。</w:t>
+      </w:r>
+    </w:p>
+    <w:p>
+      <w:pPr>
+        <w:pStyle w:val="6"/>
+        <w:keepNext w:val="0"/>
+        <w:keepLines w:val="0"/>
+        <w:widowControl/>
+        <w:suppressLineNumbers w:val="0"/>
+        <w:pBdr>
+          <w:top w:val="none" w:color="auto" w:sz="0" w:space="0"/>
+          <w:left w:val="none" w:color="auto" w:sz="0" w:space="0"/>
+          <w:bottom w:val="none" w:color="auto" w:sz="0" w:space="0"/>
+          <w:right w:val="none" w:color="auto" w:sz="0" w:space="0"/>
+        </w:pBdr>
+        <w:shd w:val="clear" w:fill="FFFFFF"/>
+        <w:spacing w:before="255" w:beforeAutospacing="0" w:after="255" w:afterAutospacing="0" w:line="420" w:lineRule="atLeast"/>
+        <w:ind w:left="0" w:right="0" w:firstLine="0"/>
+        <w:rPr>
+          <w:rFonts w:hint="eastAsia" w:ascii="微软雅黑" w:hAnsi="微软雅黑" w:eastAsia="微软雅黑" w:cs="微软雅黑"/>
+          <w:i w:val="0"/>
+          <w:caps w:val="0"/>
+          <w:color w:val="333333"/>
+          <w:spacing w:val="0"/>
+          <w:sz w:val="24"/>
+          <w:szCs w:val="24"/>
+        </w:rPr>
+      </w:pPr>
+      <w:r>
+        <w:rPr>
+          <w:rFonts w:hint="eastAsia" w:ascii="微软雅黑" w:hAnsi="微软雅黑" w:eastAsia="微软雅黑" w:cs="微软雅黑"/>
+          <w:i w:val="0"/>
+          <w:caps w:val="0"/>
+          <w:color w:val="333333"/>
+          <w:spacing w:val="0"/>
+          <w:sz w:val="24"/>
+          <w:szCs w:val="24"/>
+          <w:bdr w:val="none" w:color="auto" w:sz="0" w:space="0"/>
+          <w:shd w:val="clear" w:fill="FFFFFF"/>
+        </w:rPr>
+        <w:t>2016年11月30日，公安民警将被告人钟某某、周某某抓获,并从被告人钟某某身上起获长约25厘米的黑色折叠式匕首1把。被告人钟某某、 周某某归案后均如实供述自己的罪行。</w:t>
+      </w:r>
+    </w:p>
+    <w:p>
+      <w:pPr>
+        <w:pStyle w:val="6"/>
+        <w:keepNext w:val="0"/>
+        <w:keepLines w:val="0"/>
+        <w:widowControl/>
+        <w:suppressLineNumbers w:val="0"/>
+        <w:pBdr>
+          <w:top w:val="none" w:color="auto" w:sz="0" w:space="0"/>
+          <w:left w:val="none" w:color="auto" w:sz="0" w:space="0"/>
+          <w:bottom w:val="none" w:color="auto" w:sz="0" w:space="0"/>
+          <w:right w:val="none" w:color="auto" w:sz="0" w:space="0"/>
+        </w:pBdr>
+        <w:shd w:val="clear" w:fill="FFFFFF"/>
+        <w:spacing w:before="255" w:beforeAutospacing="0" w:after="255" w:afterAutospacing="0" w:line="420" w:lineRule="atLeast"/>
+        <w:ind w:left="0" w:right="0" w:firstLine="0"/>
+        <w:rPr>
+          <w:rFonts w:hint="eastAsia" w:ascii="微软雅黑" w:hAnsi="微软雅黑" w:eastAsia="微软雅黑" w:cs="微软雅黑"/>
+          <w:i w:val="0"/>
+          <w:caps w:val="0"/>
+          <w:color w:val="333333"/>
+          <w:spacing w:val="0"/>
+          <w:sz w:val="24"/>
+          <w:szCs w:val="24"/>
+        </w:rPr>
+      </w:pPr>
+      <w:r>
+        <w:rPr>
+          <w:rFonts w:hint="eastAsia" w:ascii="微软雅黑" w:hAnsi="微软雅黑" w:eastAsia="微软雅黑" w:cs="微软雅黑"/>
+          <w:i w:val="0"/>
+          <w:caps w:val="0"/>
+          <w:color w:val="333333"/>
+          <w:spacing w:val="0"/>
+          <w:sz w:val="24"/>
+          <w:szCs w:val="24"/>
+          <w:bdr w:val="none" w:color="auto" w:sz="0" w:space="0"/>
+          <w:shd w:val="clear" w:fill="FFFFFF"/>
+        </w:rPr>
+        <w:t>经审理认为：被告人钟某某、周某某伙同他人，使用持刀威胁手段劫取财物，其行为均已构成抢劫罪。本案系共同犯罪，被告人钟某某、周某某均系主犯。被告人钟某某、周某某作案时均已满十六周岁未满十八周岁，具有法定从轻处罚情节，被告人钟某某、周某某有坦白情节，具有法定从轻处罚情节。</w:t>
+      </w:r>
+    </w:p>
+    <w:p>
+      <w:pPr>
+        <w:pStyle w:val="6"/>
+        <w:keepNext w:val="0"/>
+        <w:keepLines w:val="0"/>
+        <w:widowControl/>
+        <w:suppressLineNumbers w:val="0"/>
+        <w:pBdr>
+          <w:top w:val="none" w:color="auto" w:sz="0" w:space="0"/>
+          <w:left w:val="none" w:color="auto" w:sz="0" w:space="0"/>
+          <w:bottom w:val="none" w:color="auto" w:sz="0" w:space="0"/>
+          <w:right w:val="none" w:color="auto" w:sz="0" w:space="0"/>
+        </w:pBdr>
+        <w:shd w:val="clear" w:fill="FFFFFF"/>
+        <w:spacing w:before="255" w:beforeAutospacing="0" w:after="255" w:afterAutospacing="0" w:line="420" w:lineRule="atLeast"/>
+        <w:ind w:left="0" w:right="0" w:firstLine="0"/>
+        <w:rPr>
+          <w:rFonts w:hint="eastAsia" w:ascii="微软雅黑" w:hAnsi="微软雅黑" w:eastAsia="微软雅黑" w:cs="微软雅黑"/>
+          <w:i w:val="0"/>
+          <w:caps w:val="0"/>
+          <w:color w:val="333333"/>
+          <w:spacing w:val="0"/>
+          <w:sz w:val="24"/>
+          <w:szCs w:val="24"/>
+        </w:rPr>
+      </w:pPr>
+      <w:r>
+        <w:rPr>
+          <w:rFonts w:hint="eastAsia" w:ascii="微软雅黑" w:hAnsi="微软雅黑" w:eastAsia="微软雅黑" w:cs="微软雅黑"/>
+          <w:i w:val="0"/>
+          <w:caps w:val="0"/>
+          <w:color w:val="333333"/>
+          <w:spacing w:val="0"/>
+          <w:sz w:val="24"/>
+          <w:szCs w:val="24"/>
+          <w:bdr w:val="none" w:color="auto" w:sz="0" w:space="0"/>
+          <w:shd w:val="clear" w:fill="FFFFFF"/>
+        </w:rPr>
+        <w:t>依照刑法相关规定，判定被告人钟某某犯抢劫罪，判处有期徒刑一年十个月，并处罚金人民币二千元。被告人周某某犯抢劫罪，判处有期徒刑一年八个月，并处罚金人民币二千元。</w:t>
+      </w:r>
+    </w:p>
+    <w:p>
+      <w:pPr>
+        <w:rPr>
+          <w:rFonts w:hint="eastAsia" w:ascii="Consolas" w:hAnsi="Consolas" w:eastAsia="宋体" w:cs="Consolas"/>
+          <w:i w:val="0"/>
+          <w:caps w:val="0"/>
+          <w:color w:val="222222"/>
+          <w:spacing w:val="0"/>
+          <w:sz w:val="18"/>
+          <w:szCs w:val="18"/>
+          <w:shd w:val="clear" w:fill="FFFFFF"/>
+          <w:lang w:val="en-US" w:eastAsia="zh-CN"/>
+        </w:rPr>
+      </w:pPr>
     </w:p>
     <w:sectPr>
       <w:cols w:space="0" w:num="1"/>
@@ -800,12 +2484,12 @@
       <w:sz w:val="32"/>
     </w:rPr>
   </w:style>
-  <w:style w:type="character" w:default="1" w:styleId="7">
+  <w:style w:type="character" w:default="1" w:styleId="8">
     <w:name w:val="Default Paragraph Font"/>
     <w:semiHidden/>
     <w:uiPriority w:val="0"/>
   </w:style>
-  <w:style w:type="table" w:default="1" w:styleId="6">
+  <w:style w:type="table" w:default="1" w:styleId="7">
     <w:name w:val="Normal Table"/>
     <w:semiHidden/>
     <w:uiPriority w:val="0"/>
@@ -824,6 +2508,30 @@
     <w:uiPriority w:val="0"/>
     <w:rPr>
       <w:rFonts w:ascii="宋体" w:hAnsi="Courier New"/>
+    </w:rPr>
+  </w:style>
+  <w:style w:type="paragraph" w:styleId="6">
+    <w:name w:val="Normal (Web)"/>
+    <w:basedOn w:val="1"/>
+    <w:uiPriority w:val="0"/>
+    <w:pPr>
+      <w:spacing w:before="0" w:beforeAutospacing="1" w:after="0" w:afterAutospacing="1"/>
+      <w:ind w:left="0" w:right="0"/>
+      <w:jc w:val="left"/>
+    </w:pPr>
+    <w:rPr>
+      <w:kern w:val="0"/>
+      <w:sz w:val="24"/>
+      <w:lang w:val="en-US" w:eastAsia="zh-CN" w:bidi="ar"/>
+    </w:rPr>
+  </w:style>
+  <w:style w:type="character" w:styleId="9">
+    <w:name w:val="Hyperlink"/>
+    <w:basedOn w:val="8"/>
+    <w:uiPriority w:val="0"/>
+    <w:rPr>
+      <w:color w:val="0000FF"/>
+      <w:u w:val="single"/>
     </w:rPr>
   </w:style>
 </w:styles>
